--- a/sample-text/ModernAndLegacyGeezSyllabaries.docx
+++ b/sample-text/ModernAndLegacyGeezSyllabaries.docx
@@ -14,6 +14,157 @@
           <w:lang w:val="am-ET"/>
         </w:rPr>
       </w:pPr>
+      <w:r>
+        <w:rPr>
+          <w:b/>
+          <w:bCs/>
+          <w:noProof/>
+          <w:sz w:val="48"/>
+          <w:szCs w:val="48"/>
+          <w14:ligatures w14:val="standardContextual"/>
+        </w:rPr>
+        <mc:AlternateContent>
+          <mc:Choice Requires="wps">
+            <w:drawing>
+              <wp:anchor distT="0" distB="0" distL="114300" distR="114300" simplePos="0" relativeHeight="251661312" behindDoc="0" locked="0" layoutInCell="1" allowOverlap="1" wp14:anchorId="4152CB17" wp14:editId="20460C8C">
+                <wp:simplePos x="0" y="0"/>
+                <wp:positionH relativeFrom="column">
+                  <wp:posOffset>4909771</wp:posOffset>
+                </wp:positionH>
+                <wp:positionV relativeFrom="paragraph">
+                  <wp:posOffset>91440</wp:posOffset>
+                </wp:positionV>
+                <wp:extent cx="1118381" cy="274320"/>
+                <wp:effectExtent l="0" t="0" r="0" b="0"/>
+                <wp:wrapNone/>
+                <wp:docPr id="816373093" name="Text Box 1"/>
+                <wp:cNvGraphicFramePr/>
+                <a:graphic xmlns:a="http://schemas.openxmlformats.org/drawingml/2006/main">
+                  <a:graphicData uri="http://schemas.microsoft.com/office/word/2010/wordprocessingShape">
+                    <wps:wsp>
+                      <wps:cNvSpPr txBox="1"/>
+                      <wps:spPr>
+                        <a:xfrm>
+                          <a:off x="0" y="0"/>
+                          <a:ext cx="1118381" cy="274320"/>
+                        </a:xfrm>
+                        <a:prstGeom prst="rect">
+                          <a:avLst/>
+                        </a:prstGeom>
+                        <a:noFill/>
+                        <a:ln w="6350">
+                          <a:noFill/>
+                        </a:ln>
+                      </wps:spPr>
+                      <wps:txbx>
+                        <w:txbxContent>
+                          <w:p>
+                            <w:r>
+                              <w:rPr>
+                                <w:b/>
+                                <w:bCs/>
+                              </w:rPr>
+                              <w:t>(</w:t>
+                            </w:r>
+                            <w:r>
+                              <w:rPr>
+                                <w:b/>
+                                <w:bCs/>
+                              </w:rPr>
+                              <w:t>379</w:t>
+                            </w:r>
+                            <w:r>
+                              <w:rPr>
+                                <w:b/>
+                                <w:bCs/>
+                              </w:rPr>
+                              <w:t xml:space="preserve"> </w:t>
+                            </w:r>
+                            <w:r>
+                              <w:rPr>
+                                <w:b/>
+                                <w:bCs/>
+                              </w:rPr>
+                              <w:t>Symbols</w:t>
+                            </w:r>
+                            <w:r>
+                              <w:rPr>
+                                <w:b/>
+                                <w:bCs/>
+                              </w:rPr>
+                              <w:t>)</w:t>
+                            </w:r>
+                          </w:p>
+                        </w:txbxContent>
+                      </wps:txbx>
+                      <wps:bodyPr rot="0" spcFirstLastPara="0" vertOverflow="overflow" horzOverflow="overflow" vert="horz" wrap="square" lIns="91440" tIns="45720" rIns="91440" bIns="45720" numCol="1" spcCol="0" rtlCol="0" fromWordArt="0" anchor="t" anchorCtr="0" forceAA="0" compatLnSpc="1">
+                        <a:prstTxWarp prst="textNoShape">
+                          <a:avLst/>
+                        </a:prstTxWarp>
+                        <a:noAutofit/>
+                      </wps:bodyPr>
+                    </wps:wsp>
+                  </a:graphicData>
+                </a:graphic>
+                <wp14:sizeRelH relativeFrom="margin">
+                  <wp14:pctWidth>0</wp14:pctWidth>
+                </wp14:sizeRelH>
+              </wp:anchor>
+            </w:drawing>
+          </mc:Choice>
+          <mc:Fallback>
+            <w:pict>
+              <v:shapetype w14:anchorId="4152CB17" id="_x0000_t202" coordsize="21600,21600" o:spt="202" path="m,l,21600r21600,l21600,xe">
+                <v:stroke joinstyle="miter"/>
+                <v:path gradientshapeok="t" o:connecttype="rect"/>
+              </v:shapetype>
+              <v:shape id="Text Box 1" o:spid="_x0000_s1026" type="#_x0000_t202" style="position:absolute;left:0;text-align:left;margin-left:386.6pt;margin-top:7.2pt;width:88.05pt;height:21.6pt;z-index:251661312;visibility:visible;mso-wrap-style:square;mso-width-percent:0;mso-wrap-distance-left:9pt;mso-wrap-distance-top:0;mso-wrap-distance-right:9pt;mso-wrap-distance-bottom:0;mso-position-horizontal:absolute;mso-position-horizontal-relative:text;mso-position-vertical:absolute;mso-position-vertical-relative:text;mso-width-percent:0;mso-width-relative:margin;v-text-anchor:top" o:gfxdata="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" filled="f" stroked="f" strokeweight=".5pt">
+                <v:textbox>
+                  <w:txbxContent>
+                    <w:p>
+                      <w:r>
+                        <w:rPr>
+                          <w:b/>
+                          <w:bCs/>
+                        </w:rPr>
+                        <w:t>(</w:t>
+                      </w:r>
+                      <w:r>
+                        <w:rPr>
+                          <w:b/>
+                          <w:bCs/>
+                        </w:rPr>
+                        <w:t>379</w:t>
+                      </w:r>
+                      <w:r>
+                        <w:rPr>
+                          <w:b/>
+                          <w:bCs/>
+                        </w:rPr>
+                        <w:t xml:space="preserve"> </w:t>
+                      </w:r>
+                      <w:r>
+                        <w:rPr>
+                          <w:b/>
+                          <w:bCs/>
+                        </w:rPr>
+                        <w:t>Symbols</w:t>
+                      </w:r>
+                      <w:r>
+                        <w:rPr>
+                          <w:b/>
+                          <w:bCs/>
+                        </w:rPr>
+                        <w:t>)</w:t>
+                      </w:r>
+                    </w:p>
+                  </w:txbxContent>
+                </v:textbox>
+              </v:shape>
+            </w:pict>
+          </mc:Fallback>
+        </mc:AlternateContent>
+      </w:r>
       <w:r>
         <w:rPr>
           <w:b/>
@@ -14570,10 +14721,101 @@
         <w:rPr>
           <w:b/>
           <w:bCs/>
+          <w:noProof/>
+          <w:sz w:val="48"/>
+          <w:szCs w:val="48"/>
+          <w14:ligatures w14:val="standardContextual"/>
+        </w:rPr>
+        <w:lastRenderedPageBreak/>
+        <mc:AlternateContent>
+          <mc:Choice Requires="wps">
+            <w:drawing>
+              <wp:anchor distT="0" distB="0" distL="114300" distR="114300" simplePos="0" relativeHeight="251659264" behindDoc="0" locked="0" layoutInCell="1" allowOverlap="1">
+                <wp:simplePos x="0" y="0"/>
+                <wp:positionH relativeFrom="column">
+                  <wp:posOffset>5160596</wp:posOffset>
+                </wp:positionH>
+                <wp:positionV relativeFrom="paragraph">
+                  <wp:posOffset>111760</wp:posOffset>
+                </wp:positionV>
+                <wp:extent cx="1041009" cy="274320"/>
+                <wp:effectExtent l="0" t="0" r="0" b="0"/>
+                <wp:wrapNone/>
+                <wp:docPr id="476815518" name="Text Box 1"/>
+                <wp:cNvGraphicFramePr/>
+                <a:graphic xmlns:a="http://schemas.openxmlformats.org/drawingml/2006/main">
+                  <a:graphicData uri="http://schemas.microsoft.com/office/word/2010/wordprocessingShape">
+                    <wps:wsp>
+                      <wps:cNvSpPr txBox="1"/>
+                      <wps:spPr>
+                        <a:xfrm>
+                          <a:off x="0" y="0"/>
+                          <a:ext cx="1041009" cy="274320"/>
+                        </a:xfrm>
+                        <a:prstGeom prst="rect">
+                          <a:avLst/>
+                        </a:prstGeom>
+                        <a:noFill/>
+                        <a:ln w="6350">
+                          <a:noFill/>
+                        </a:ln>
+                      </wps:spPr>
+                      <wps:txbx>
+                        <w:txbxContent>
+                          <w:p>
+                            <w:r>
+                              <w:rPr>
+                                <w:b/>
+                                <w:bCs/>
+                              </w:rPr>
+                              <w:t>(134 Letters)</w:t>
+                            </w:r>
+                          </w:p>
+                        </w:txbxContent>
+                      </wps:txbx>
+                      <wps:bodyPr rot="0" spcFirstLastPara="0" vertOverflow="overflow" horzOverflow="overflow" vert="horz" wrap="square" lIns="91440" tIns="45720" rIns="91440" bIns="45720" numCol="1" spcCol="0" rtlCol="0" fromWordArt="0" anchor="t" anchorCtr="0" forceAA="0" compatLnSpc="1">
+                        <a:prstTxWarp prst="textNoShape">
+                          <a:avLst/>
+                        </a:prstTxWarp>
+                        <a:noAutofit/>
+                      </wps:bodyPr>
+                    </wps:wsp>
+                  </a:graphicData>
+                </a:graphic>
+                <wp14:sizeRelH relativeFrom="margin">
+                  <wp14:pctWidth>0</wp14:pctWidth>
+                </wp14:sizeRelH>
+              </wp:anchor>
+            </w:drawing>
+          </mc:Choice>
+          <mc:Fallback>
+            <w:pict>
+              <v:shape id="_x0000_s1027" type="#_x0000_t202" style="position:absolute;left:0;text-align:left;margin-left:406.35pt;margin-top:8.8pt;width:81.95pt;height:21.6pt;z-index:251659264;visibility:visible;mso-wrap-style:square;mso-width-percent:0;mso-wrap-distance-left:9pt;mso-wrap-distance-top:0;mso-wrap-distance-right:9pt;mso-wrap-distance-bottom:0;mso-position-horizontal:absolute;mso-position-horizontal-relative:text;mso-position-vertical:absolute;mso-position-vertical-relative:text;mso-width-percent:0;mso-width-relative:margin;v-text-anchor:top" o:gfxdata="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" filled="f" stroked="f" strokeweight=".5pt">
+                <v:textbox>
+                  <w:txbxContent>
+                    <w:p>
+                      <w:r>
+                        <w:rPr>
+                          <w:b/>
+                          <w:bCs/>
+                        </w:rPr>
+                        <w:t>(134 Letters)</w:t>
+                      </w:r>
+                    </w:p>
+                  </w:txbxContent>
+                </v:textbox>
+              </v:shape>
+            </w:pict>
+          </mc:Fallback>
+        </mc:AlternateContent>
+      </w:r>
+      <w:r>
+        <w:rPr>
+          <w:b/>
+          <w:bCs/>
           <w:sz w:val="48"/>
           <w:szCs w:val="48"/>
         </w:rPr>
-        <w:lastRenderedPageBreak/>
         <w:t xml:space="preserve">The </w:t>
       </w:r>
       <w:r>
@@ -27240,6 +27482,15 @@
         </w:rPr>
         <w:t>F</w:t>
       </w:r>
+      <w:r>
+        <w:rPr>
+          <w:rFonts w:asciiTheme="minorHAnsi" w:hAnsiTheme="minorHAnsi" w:cstheme="minorHAnsi"/>
+          <w:b/>
+          <w:bCs/>
+          <w:color w:val="auto"/>
+        </w:rPr>
+        <w:t xml:space="preserve"> (326 Letters, 20 Numbers, 12 Punctuation Marks)</w:t>
+      </w:r>
     </w:p>
     <w:tbl>
       <w:tblPr>
@@ -43426,6 +43677,15 @@
         <w:lastRenderedPageBreak/>
         <w:t>Ethiopic Supplement U+1380 – U+139F</w:t>
       </w:r>
+      <w:r>
+        <w:rPr>
+          <w:rFonts w:asciiTheme="minorHAnsi" w:hAnsiTheme="minorHAnsi" w:cstheme="minorHAnsi"/>
+          <w:b/>
+          <w:bCs/>
+          <w:color w:val="auto"/>
+        </w:rPr>
+        <w:t xml:space="preserve"> (16 Letters, 10 Zaima Marks )</w:t>
+      </w:r>
     </w:p>
     <w:tbl>
       <w:tblPr>
@@ -45349,6 +45609,15 @@
         </w:rPr>
         <w:t>F</w:t>
       </w:r>
+      <w:r>
+        <w:rPr>
+          <w:rFonts w:asciiTheme="minorHAnsi" w:hAnsiTheme="minorHAnsi" w:cstheme="minorHAnsi"/>
+          <w:b/>
+          <w:bCs/>
+          <w:color w:val="auto"/>
+        </w:rPr>
+        <w:t xml:space="preserve"> (79 Letters)</w:t>
+      </w:r>
     </w:p>
     <w:tbl>
       <w:tblPr>
@@ -46779,7 +47048,6 @@
               <w:bottom w:val="single" w:sz="6" w:space="0" w:color="A2A9B1"/>
               <w:right w:val="single" w:sz="6" w:space="0" w:color="A2A9B1"/>
             </w:tcBorders>
-            <w:shd w:val="clear" w:color="auto" w:fill="FBE4D5" w:themeFill="accent2" w:themeFillTint="33"/>
             <w:tcMar>
               <w:top w:w="48" w:type="dxa"/>
               <w:left w:w="96" w:type="dxa"/>
@@ -46817,7 +47085,6 @@
               <w:bottom w:val="single" w:sz="6" w:space="0" w:color="A2A9B1"/>
               <w:right w:val="single" w:sz="6" w:space="0" w:color="A2A9B1"/>
             </w:tcBorders>
-            <w:shd w:val="clear" w:color="auto" w:fill="FBE4D5" w:themeFill="accent2" w:themeFillTint="33"/>
             <w:tcMar>
               <w:top w:w="48" w:type="dxa"/>
               <w:left w:w="96" w:type="dxa"/>
@@ -46855,7 +47122,6 @@
               <w:bottom w:val="single" w:sz="6" w:space="0" w:color="A2A9B1"/>
               <w:right w:val="single" w:sz="6" w:space="0" w:color="A2A9B1"/>
             </w:tcBorders>
-            <w:shd w:val="clear" w:color="auto" w:fill="FBE4D5" w:themeFill="accent2" w:themeFillTint="33"/>
             <w:tcMar>
               <w:top w:w="48" w:type="dxa"/>
               <w:left w:w="96" w:type="dxa"/>
@@ -46893,7 +47159,6 @@
               <w:bottom w:val="single" w:sz="6" w:space="0" w:color="A2A9B1"/>
               <w:right w:val="single" w:sz="6" w:space="0" w:color="A2A9B1"/>
             </w:tcBorders>
-            <w:shd w:val="clear" w:color="auto" w:fill="FBE4D5" w:themeFill="accent2" w:themeFillTint="33"/>
             <w:tcMar>
               <w:top w:w="48" w:type="dxa"/>
               <w:left w:w="96" w:type="dxa"/>
@@ -49750,16 +50015,7 @@
           <w:bCs/>
           <w:color w:val="auto"/>
         </w:rPr>
-        <w:t>Extended</w:t>
-      </w:r>
-      <w:r>
-        <w:rPr>
-          <w:rFonts w:asciiTheme="minorHAnsi" w:hAnsiTheme="minorHAnsi" w:cstheme="minorHAnsi"/>
-          <w:b/>
-          <w:bCs/>
-          <w:color w:val="auto"/>
-        </w:rPr>
-        <w:t>-A</w:t>
+        <w:t>Extended-A</w:t>
       </w:r>
       <w:r>
         <w:rPr>
@@ -49806,6 +50062,15 @@
         </w:rPr>
         <w:t>F</w:t>
       </w:r>
+      <w:r>
+        <w:rPr>
+          <w:rFonts w:asciiTheme="minorHAnsi" w:hAnsiTheme="minorHAnsi" w:cstheme="minorHAnsi"/>
+          <w:b/>
+          <w:bCs/>
+          <w:color w:val="auto"/>
+        </w:rPr>
+        <w:t xml:space="preserve"> (32 Letters)</w:t>
+      </w:r>
     </w:p>
     <w:tbl>
       <w:tblPr>
@@ -52272,16 +52537,7 @@
           <w:bCs/>
           <w:color w:val="auto"/>
         </w:rPr>
-        <w:t>Extended-</w:t>
-      </w:r>
-      <w:r>
-        <w:rPr>
-          <w:rFonts w:asciiTheme="minorHAnsi" w:hAnsiTheme="minorHAnsi" w:cstheme="minorHAnsi"/>
-          <w:b/>
-          <w:bCs/>
-          <w:color w:val="auto"/>
-        </w:rPr>
-        <w:t>B</w:t>
+        <w:t>Extended-B</w:t>
       </w:r>
       <w:r>
         <w:rPr>
@@ -52318,6 +52574,15 @@
           <w:color w:val="auto"/>
         </w:rPr>
         <w:t>1E7EF</w:t>
+      </w:r>
+      <w:r>
+        <w:rPr>
+          <w:rFonts w:asciiTheme="minorHAnsi" w:hAnsiTheme="minorHAnsi" w:cstheme="minorHAnsi"/>
+          <w:b/>
+          <w:bCs/>
+          <w:color w:val="auto"/>
+        </w:rPr>
+        <w:t xml:space="preserve"> (28 Letters)</w:t>
       </w:r>
     </w:p>
     <w:tbl>
